--- a/CHITKARA UNIVERSITY _FSD+FOP _NAVEEN KAUSHAL_  1711981175.docx
+++ b/CHITKARA UNIVERSITY _FSD+FOP _NAVEEN KAUSHAL_  1711981175.docx
@@ -131,14 +131,14 @@
           <w:rFonts w:ascii="Arial" w:eastAsia="Arial" w:hAnsi="Arial" w:cs="Arial"/>
           <w:sz w:val="20"/>
         </w:rPr>
-        <w:t>,</w:t>
-      </w:r>
-      <w:r>
-        <w:rPr>
-          <w:rFonts w:ascii="Arial" w:eastAsia="Arial" w:hAnsi="Arial" w:cs="Arial"/>
-          <w:sz w:val="20"/>
-        </w:rPr>
-        <w:t>Coloney Road,</w:t>
+        <w:t>, Colony</w:t>
+      </w:r>
+      <w:r>
+        <w:rPr>
+          <w:rFonts w:ascii="Arial" w:eastAsia="Arial" w:hAnsi="Arial" w:cs="Arial"/>
+          <w:sz w:val="20"/>
+        </w:rPr>
+        <w:t xml:space="preserve"> Road,</w:t>
       </w:r>
       <w:r>
         <w:rPr>
@@ -644,7 +644,13 @@
               <w:rPr>
                 <w:rFonts w:ascii="Arial" w:eastAsia="Arial" w:hAnsi="Arial" w:cs="Arial"/>
               </w:rPr>
-              <w:t>60.3%</w:t>
+              <w:t>60.6</w:t>
+            </w:r>
+            <w:r>
+              <w:rPr>
+                <w:rFonts w:ascii="Arial" w:eastAsia="Arial" w:hAnsi="Arial" w:cs="Arial"/>
+              </w:rPr>
+              <w:t>%</w:t>
             </w:r>
           </w:p>
         </w:tc>
@@ -879,7 +885,7 @@
           <w:rFonts w:ascii="Arial" w:eastAsia="Arial" w:hAnsi="Arial" w:cs="Arial"/>
           <w:sz w:val="20"/>
         </w:rPr>
-        <w:t>This P</w:t>
+        <w:t>This p</w:t>
       </w:r>
       <w:r>
         <w:rPr>
@@ -893,7 +899,14 @@
           <w:rFonts w:ascii="Arial" w:eastAsia="Arial" w:hAnsi="Arial" w:cs="Arial"/>
           <w:sz w:val="20"/>
         </w:rPr>
-        <w:t>Made with html</w:t>
+        <w:t>m</w:t>
+      </w:r>
+      <w:r>
+        <w:rPr>
+          <w:rFonts w:ascii="Arial" w:eastAsia="Arial" w:hAnsi="Arial" w:cs="Arial"/>
+          <w:sz w:val="20"/>
+        </w:rPr>
+        <w:t>ade with html</w:t>
       </w:r>
       <w:proofErr w:type="gramStart"/>
       <w:r>
@@ -1081,97 +1094,42 @@
           <w:b/>
           <w:sz w:val="20"/>
         </w:rPr>
-        <w:t>Project made: Card_M</w:t>
-      </w:r>
-      <w:r>
-        <w:rPr>
-          <w:rFonts w:ascii="Arial" w:eastAsia="Arial" w:hAnsi="Arial" w:cs="Arial"/>
-          <w:b/>
-          <w:sz w:val="20"/>
-        </w:rPr>
-        <w:t>atching</w:t>
-      </w:r>
-      <w:r>
-        <w:rPr>
-          <w:rFonts w:ascii="Arial" w:eastAsia="Arial" w:hAnsi="Arial" w:cs="Arial"/>
-          <w:b/>
-          <w:sz w:val="20"/>
-        </w:rPr>
-        <w:t xml:space="preserve"> game</w:t>
-      </w:r>
-    </w:p>
-    <w:p>
-      <w:pPr>
-        <w:spacing w:after="36" w:line="255" w:lineRule="auto"/>
-        <w:ind w:left="930" w:right="47"/>
-        <w:jc w:val="both"/>
-        <w:rPr>
-          <w:rFonts w:ascii="Arial" w:eastAsia="Arial" w:hAnsi="Arial" w:cs="Arial"/>
-          <w:sz w:val="20"/>
-        </w:rPr>
-      </w:pPr>
-      <w:r>
-        <w:rPr>
-          <w:rFonts w:ascii="Arial" w:eastAsia="Arial" w:hAnsi="Arial" w:cs="Arial"/>
-          <w:sz w:val="20"/>
-        </w:rPr>
-        <w:t>This Project is actually a Card_Matching game with sound effects made in html</w:t>
-      </w:r>
-      <w:proofErr w:type="gramStart"/>
-      <w:r>
-        <w:rPr>
-          <w:rFonts w:ascii="Arial" w:eastAsia="Arial" w:hAnsi="Arial" w:cs="Arial"/>
-          <w:sz w:val="20"/>
-        </w:rPr>
-        <w:t>,css</w:t>
-      </w:r>
-      <w:proofErr w:type="gramEnd"/>
-      <w:r>
-        <w:rPr>
-          <w:rFonts w:ascii="Arial" w:eastAsia="Arial" w:hAnsi="Arial" w:cs="Arial"/>
-          <w:sz w:val="20"/>
-        </w:rPr>
-        <w:t xml:space="preserve"> &amp; </w:t>
-      </w:r>
-      <w:proofErr w:type="spellStart"/>
-      <w:r>
-        <w:rPr>
-          <w:rFonts w:ascii="Arial" w:eastAsia="Arial" w:hAnsi="Arial" w:cs="Arial"/>
-          <w:sz w:val="20"/>
-        </w:rPr>
-        <w:t>js</w:t>
-      </w:r>
-      <w:proofErr w:type="spellEnd"/>
-      <w:r>
-        <w:rPr>
-          <w:rFonts w:ascii="Arial" w:eastAsia="Arial" w:hAnsi="Arial" w:cs="Arial"/>
-          <w:sz w:val="20"/>
-        </w:rPr>
-        <w:t xml:space="preserve"> .</w:t>
-      </w:r>
-      <w:r>
-        <w:rPr>
-          <w:rFonts w:ascii="Arial" w:eastAsia="Arial" w:hAnsi="Arial" w:cs="Arial"/>
-          <w:sz w:val="20"/>
-        </w:rPr>
-        <w:t xml:space="preserve"> </w:t>
-      </w:r>
-    </w:p>
-    <w:p>
-      <w:pPr>
-        <w:spacing w:after="36" w:line="255" w:lineRule="auto"/>
-        <w:ind w:left="930" w:right="47"/>
-        <w:jc w:val="both"/>
-        <w:rPr>
-          <w:rStyle w:val="Hyperlink"/>
-        </w:rPr>
-      </w:pPr>
+        <w:t xml:space="preserve">Project made: </w:t>
+      </w:r>
+      <w:r>
+        <w:rPr>
+          <w:rFonts w:ascii="Arial" w:eastAsia="Arial" w:hAnsi="Arial" w:cs="Arial"/>
+          <w:b/>
+          <w:sz w:val="20"/>
+        </w:rPr>
+        <w:t>Instagram-Interface</w:t>
+      </w:r>
+    </w:p>
+    <w:p>
+      <w:pPr>
+        <w:spacing w:after="3"/>
+        <w:ind w:left="930"/>
+      </w:pPr>
+      <w:r>
+        <w:t>This is the project based on Instagram interface with some of its feature</w:t>
+      </w:r>
+      <w:r>
+        <w:t>.</w:t>
+      </w:r>
+    </w:p>
+    <w:p>
+      <w:pPr>
+        <w:spacing w:after="3"/>
+      </w:pPr>
+      <w:r>
+        <w:t xml:space="preserve">                   </w:t>
+      </w:r>
       <w:hyperlink r:id="rId10" w:history="1">
         <w:r>
           <w:rPr>
             <w:rStyle w:val="Hyperlink"/>
           </w:rPr>
-          <w:t>https://github.com/Guruji01/Card_Matching</w:t>
+          <w:t>https://github.com/Guruji01/Instagram-Interface</w:t>
         </w:r>
       </w:hyperlink>
     </w:p>
@@ -1226,7 +1184,7 @@
           <w:rFonts w:ascii="Arial" w:eastAsia="Arial" w:hAnsi="Arial" w:cs="Arial"/>
           <w:sz w:val="20"/>
         </w:rPr>
-        <w:t>project  having</w:t>
+        <w:t>project  have</w:t>
       </w:r>
       <w:proofErr w:type="gramEnd"/>
       <w:r>
@@ -1315,9 +1273,8 @@
           <w:color w:val="333333"/>
           <w:sz w:val="20"/>
         </w:rPr>
-        <w:t xml:space="preserve">Got </w:t>
-      </w:r>
-      <w:proofErr w:type="gramStart"/>
+        <w:t>Got</w:t>
+      </w:r>
       <w:r>
         <w:rPr>
           <w:rFonts w:ascii="Arial" w:eastAsia="Arial" w:hAnsi="Arial" w:cs="Arial"/>
@@ -1325,8 +1282,10 @@
           <w:color w:val="333333"/>
           <w:sz w:val="20"/>
         </w:rPr>
-        <w:t>1</w:t>
-      </w:r>
+        <w:t xml:space="preserve"> 1</w:t>
+      </w:r>
+      <w:bookmarkStart w:id="0" w:name="_GoBack"/>
+      <w:bookmarkEnd w:id="0"/>
       <w:r>
         <w:rPr>
           <w:rFonts w:ascii="Arial" w:eastAsia="Arial" w:hAnsi="Arial" w:cs="Arial"/>
@@ -1337,7 +1296,6 @@
         </w:rPr>
         <w:t>st</w:t>
       </w:r>
-      <w:proofErr w:type="gramEnd"/>
       <w:r>
         <w:rPr>
           <w:rFonts w:ascii="Arial" w:eastAsia="Arial" w:hAnsi="Arial" w:cs="Arial"/>
@@ -1811,14 +1769,28 @@
                 <w:rFonts w:ascii="Arial" w:eastAsia="Arial" w:hAnsi="Arial" w:cs="Arial"/>
                 <w:sz w:val="20"/>
               </w:rPr>
-              <w:t xml:space="preserve"> HTML,CSS, JavaScript</w:t>
-            </w:r>
-            <w:r>
-              <w:rPr>
-                <w:rFonts w:ascii="Arial" w:eastAsia="Arial" w:hAnsi="Arial" w:cs="Arial"/>
-                <w:sz w:val="20"/>
-              </w:rPr>
-              <w:t>.</w:t>
+              <w:t xml:space="preserve"> HTML</w:t>
+            </w:r>
+            <w:r>
+              <w:rPr>
+                <w:rFonts w:ascii="Arial" w:eastAsia="Arial" w:hAnsi="Arial" w:cs="Arial"/>
+                <w:sz w:val="20"/>
+              </w:rPr>
+              <w:t>, CSS</w:t>
+            </w:r>
+            <w:r>
+              <w:rPr>
+                <w:rFonts w:ascii="Arial" w:eastAsia="Arial" w:hAnsi="Arial" w:cs="Arial"/>
+                <w:sz w:val="20"/>
+              </w:rPr>
+              <w:t>, JavaScript</w:t>
+            </w:r>
+            <w:r>
+              <w:rPr>
+                <w:rFonts w:ascii="Arial" w:eastAsia="Arial" w:hAnsi="Arial" w:cs="Arial"/>
+                <w:sz w:val="20"/>
+              </w:rPr>
+              <w:t>, Php.</w:t>
             </w:r>
           </w:p>
           <w:p>
@@ -1843,14 +1815,7 @@
                 <w:rFonts w:ascii="Arial" w:eastAsia="Arial" w:hAnsi="Arial" w:cs="Arial"/>
                 <w:sz w:val="20"/>
               </w:rPr>
-              <w:t xml:space="preserve">DS </w:t>
-            </w:r>
-            <w:r>
-              <w:rPr>
-                <w:rFonts w:ascii="Arial" w:eastAsia="Arial" w:hAnsi="Arial" w:cs="Arial"/>
-                <w:sz w:val="20"/>
-              </w:rPr>
-              <w:t>, OOPS, OS</w:t>
+              <w:t xml:space="preserve"> OOPS, OS</w:t>
             </w:r>
             <w:r>
               <w:rPr>
@@ -1864,58 +1829,6 @@
                 <w:sz w:val="20"/>
               </w:rPr>
               <w:t xml:space="preserve"> and DBMS </w:t>
-            </w:r>
-          </w:p>
-          <w:p>
-            <w:pPr>
-              <w:numPr>
-                <w:ilvl w:val="0"/>
-                <w:numId w:val="2"/>
-              </w:numPr>
-              <w:spacing w:after="165"/>
-              <w:ind w:hanging="360"/>
-            </w:pPr>
-            <w:r>
-              <w:rPr>
-                <w:rFonts w:ascii="Arial" w:eastAsia="Arial" w:hAnsi="Arial" w:cs="Arial"/>
-                <w:b/>
-                <w:sz w:val="20"/>
-              </w:rPr>
-              <w:t xml:space="preserve">DB language: </w:t>
-            </w:r>
-            <w:r>
-              <w:rPr>
-                <w:rFonts w:ascii="Arial" w:eastAsia="Arial" w:hAnsi="Arial" w:cs="Arial"/>
-                <w:sz w:val="20"/>
-              </w:rPr>
-              <w:t>SQL,</w:t>
-            </w:r>
-            <w:r>
-              <w:rPr>
-                <w:rFonts w:ascii="Arial" w:eastAsia="Arial" w:hAnsi="Arial" w:cs="Arial"/>
-                <w:color w:val="222222"/>
-                <w:sz w:val="20"/>
-              </w:rPr>
-              <w:t>PL/SQL</w:t>
-            </w:r>
-            <w:r>
-              <w:rPr>
-                <w:sz w:val="20"/>
-              </w:rPr>
-              <w:t>​</w:t>
-            </w:r>
-            <w:r>
-              <w:rPr>
-                <w:sz w:val="20"/>
-              </w:rPr>
-              <w:tab/>
-            </w:r>
-            <w:r>
-              <w:rPr>
-                <w:rFonts w:ascii="Arial" w:eastAsia="Arial" w:hAnsi="Arial" w:cs="Arial"/>
-                <w:sz w:val="20"/>
-              </w:rPr>
-              <w:t xml:space="preserve"> </w:t>
             </w:r>
           </w:p>
           <w:p>
@@ -1939,13 +1852,55 @@
                 <w:rFonts w:ascii="Arial" w:eastAsia="Arial" w:hAnsi="Arial" w:cs="Arial"/>
                 <w:sz w:val="20"/>
               </w:rPr>
-              <w:t>Git,GitHub.</w:t>
+              <w:t>Git</w:t>
+            </w:r>
+            <w:r>
+              <w:rPr>
+                <w:rFonts w:ascii="Arial" w:eastAsia="Arial" w:hAnsi="Arial" w:cs="Arial"/>
+                <w:sz w:val="20"/>
+              </w:rPr>
+              <w:t>, GitHub</w:t>
+            </w:r>
+            <w:r>
+              <w:rPr>
+                <w:rFonts w:ascii="Arial" w:eastAsia="Arial" w:hAnsi="Arial" w:cs="Arial"/>
+                <w:sz w:val="20"/>
+              </w:rPr>
+              <w:t>.</w:t>
             </w:r>
             <w:r>
               <w:rPr>
                 <w:sz w:val="20"/>
               </w:rPr>
               <w:t>​</w:t>
+            </w:r>
+          </w:p>
+          <w:p>
+            <w:pPr>
+              <w:ind w:left="945"/>
+            </w:pPr>
+          </w:p>
+          <w:p>
+            <w:pPr>
+              <w:numPr>
+                <w:ilvl w:val="0"/>
+                <w:numId w:val="2"/>
+              </w:numPr>
+              <w:ind w:hanging="360"/>
+            </w:pPr>
+            <w:r>
+              <w:rPr>
+                <w:rFonts w:ascii="Arial" w:eastAsia="Arial" w:hAnsi="Arial" w:cs="Arial"/>
+                <w:b/>
+                <w:sz w:val="20"/>
+              </w:rPr>
+              <w:t>Computer Skills:</w:t>
+            </w:r>
+            <w:r>
+              <w:rPr>
+                <w:sz w:val="20"/>
+              </w:rPr>
+              <w:t xml:space="preserve">  MS Office, MS Word &amp; Power Point.</w:t>
             </w:r>
             <w:r>
               <w:rPr>
@@ -2421,11 +2376,10 @@
       <w:r>
         <w:rPr>
           <w:rFonts w:ascii="Arial" w:eastAsia="Arial" w:hAnsi="Arial" w:cs="Arial"/>
-          <w:b/>
           <w:color w:val="333333"/>
           <w:sz w:val="20"/>
         </w:rPr>
-        <w:t>“AWS”</w:t>
+        <w:t xml:space="preserve"> </w:t>
       </w:r>
       <w:r>
         <w:rPr>
@@ -2433,7 +2387,51 @@
           <w:color w:val="333333"/>
           <w:sz w:val="20"/>
         </w:rPr>
-        <w:t xml:space="preserve"> Work Shop.</w:t>
+        <w:t xml:space="preserve"> </w:t>
+      </w:r>
+      <w:r>
+        <w:rPr>
+          <w:rFonts w:ascii="Arial" w:eastAsia="Arial" w:hAnsi="Arial" w:cs="Arial"/>
+          <w:b/>
+          <w:color w:val="333333"/>
+          <w:sz w:val="20"/>
+        </w:rPr>
+        <w:t>“</w:t>
+      </w:r>
+      <w:r>
+        <w:rPr>
+          <w:rFonts w:ascii="Arial" w:eastAsia="Arial" w:hAnsi="Arial" w:cs="Arial"/>
+          <w:b/>
+          <w:color w:val="333333"/>
+          <w:sz w:val="20"/>
+        </w:rPr>
+        <w:t>Photoshop</w:t>
+      </w:r>
+      <w:r>
+        <w:rPr>
+          <w:rFonts w:ascii="Arial" w:eastAsia="Arial" w:hAnsi="Arial" w:cs="Arial"/>
+          <w:b/>
+          <w:color w:val="333333"/>
+          <w:sz w:val="20"/>
+        </w:rPr>
+        <w:t xml:space="preserve">”  </w:t>
+      </w:r>
+      <w:r>
+        <w:rPr>
+          <w:rFonts w:ascii="Arial" w:eastAsia="Arial" w:hAnsi="Arial" w:cs="Arial"/>
+          <w:b/>
+          <w:color w:val="333333"/>
+          <w:sz w:val="20"/>
+        </w:rPr>
+        <w:t xml:space="preserve"> </w:t>
+      </w:r>
+      <w:r>
+        <w:rPr>
+          <w:rFonts w:ascii="Arial" w:eastAsia="Arial" w:hAnsi="Arial" w:cs="Arial"/>
+          <w:color w:val="333333"/>
+          <w:sz w:val="20"/>
+        </w:rPr>
+        <w:t>Work Shop.</w:t>
       </w:r>
     </w:p>
     <w:p>
@@ -2448,10 +2446,11 @@
       <w:r>
         <w:rPr>
           <w:rFonts w:ascii="Arial" w:eastAsia="Arial" w:hAnsi="Arial" w:cs="Arial"/>
+          <w:b/>
           <w:color w:val="333333"/>
           <w:sz w:val="20"/>
         </w:rPr>
-        <w:t xml:space="preserve">Attend </w:t>
+        <w:t>“Water Minister”</w:t>
       </w:r>
       <w:r>
         <w:rPr>
@@ -2459,59 +2458,7 @@
           <w:color w:val="333333"/>
           <w:sz w:val="20"/>
         </w:rPr>
-        <w:t xml:space="preserve"> </w:t>
-      </w:r>
-      <w:r>
-        <w:rPr>
-          <w:rFonts w:ascii="Arial" w:eastAsia="Arial" w:hAnsi="Arial" w:cs="Arial"/>
-          <w:color w:val="333333"/>
-          <w:sz w:val="20"/>
-        </w:rPr>
-        <w:t xml:space="preserve"> </w:t>
-      </w:r>
-      <w:r>
-        <w:rPr>
-          <w:rFonts w:ascii="Arial" w:eastAsia="Arial" w:hAnsi="Arial" w:cs="Arial"/>
-          <w:b/>
-          <w:color w:val="333333"/>
-          <w:sz w:val="20"/>
-        </w:rPr>
-        <w:t>“</w:t>
-      </w:r>
-      <w:r>
-        <w:rPr>
-          <w:rFonts w:ascii="Arial" w:eastAsia="Arial" w:hAnsi="Arial" w:cs="Arial"/>
-          <w:b/>
-          <w:color w:val="333333"/>
-          <w:sz w:val="20"/>
-        </w:rPr>
-        <w:t>Photoshop</w:t>
-      </w:r>
-      <w:r>
-        <w:rPr>
-          <w:rFonts w:ascii="Arial" w:eastAsia="Arial" w:hAnsi="Arial" w:cs="Arial"/>
-          <w:b/>
-          <w:color w:val="333333"/>
-          <w:sz w:val="20"/>
-        </w:rPr>
-        <w:t xml:space="preserve">”  </w:t>
-      </w:r>
-      <w:r>
-        <w:rPr>
-          <w:rFonts w:ascii="Arial" w:eastAsia="Arial" w:hAnsi="Arial" w:cs="Arial"/>
-          <w:b/>
-          <w:color w:val="333333"/>
-          <w:sz w:val="20"/>
-        </w:rPr>
-        <w:t xml:space="preserve"> </w:t>
-      </w:r>
-      <w:r>
-        <w:rPr>
-          <w:rFonts w:ascii="Arial" w:eastAsia="Arial" w:hAnsi="Arial" w:cs="Arial"/>
-          <w:color w:val="333333"/>
-          <w:sz w:val="20"/>
-        </w:rPr>
-        <w:t>Work Shop.</w:t>
+        <w:t xml:space="preserve"> in School.</w:t>
       </w:r>
     </w:p>
     <w:p>
@@ -2581,6 +2528,22 @@
           <w:color w:val="333333"/>
           <w:sz w:val="20"/>
         </w:rPr>
+        <w:t xml:space="preserve"> on level </w:t>
+      </w:r>
+      <w:r>
+        <w:rPr>
+          <w:rFonts w:ascii="Arial" w:eastAsia="Arial" w:hAnsi="Arial" w:cs="Arial"/>
+          <w:color w:val="333333"/>
+          <w:sz w:val="20"/>
+        </w:rPr>
+        <w:t>six</w:t>
+      </w:r>
+      <w:r>
+        <w:rPr>
+          <w:rFonts w:ascii="Arial" w:eastAsia="Arial" w:hAnsi="Arial" w:cs="Arial"/>
+          <w:color w:val="333333"/>
+          <w:sz w:val="20"/>
+        </w:rPr>
         <w:t>.</w:t>
       </w:r>
     </w:p>
@@ -2589,8 +2552,6 @@
         <w:spacing w:after="45"/>
         <w:ind w:left="570"/>
       </w:pPr>
-      <w:bookmarkStart w:id="0" w:name="_GoBack"/>
-      <w:bookmarkEnd w:id="0"/>
     </w:p>
     <w:p>
       <w:pPr>
